--- a/02-01-笔试面试/2017前端面试/2017年年初前端面试总结.docx
+++ b/02-01-笔试面试/2017前端面试/2017年年初前端面试总结.docx
@@ -1631,6 +1631,12 @@
         <w:rPr>
           <w:rFonts w:hint="eastAsia"/>
         </w:rPr>
+        <w:t>5.1</w:t>
+      </w:r>
+      <w:r>
+        <w:rPr>
+          <w:rFonts w:hint="eastAsia"/>
+        </w:rPr>
         <w:t>写一个方法，在一个未知对象中，找出所有的“李鹏”</w:t>
       </w:r>
       <w:r>
@@ -2365,80 +2371,209 @@
         <w:rPr>
           <w:rFonts w:hint="eastAsia"/>
         </w:rPr>
+        <w:t xml:space="preserve">    </w:t>
+      </w:r>
+      <w:r>
+        <w:rPr>
+          <w:rFonts w:hint="eastAsia"/>
+        </w:rPr>
+        <w:t>5.2</w:t>
+      </w:r>
+      <w:r>
+        <w:rPr>
+          <w:rFonts w:hint="eastAsia"/>
+        </w:rPr>
+        <w:t xml:space="preserve"> </w:t>
+      </w:r>
+      <w:r>
+        <w:rPr>
+          <w:rFonts w:hint="eastAsia"/>
+        </w:rPr>
+        <w:t>运用</w:t>
+      </w:r>
+      <w:r>
+        <w:rPr>
+          <w:rFonts w:hint="eastAsia"/>
+        </w:rPr>
+        <w:t>angular</w:t>
+      </w:r>
+      <w:r>
+        <w:rPr>
+          <w:rFonts w:hint="eastAsia"/>
+        </w:rPr>
+        <w:t>中的</w:t>
+      </w:r>
+      <w:r>
+        <w:rPr>
+          <w:rFonts w:hint="eastAsia"/>
+        </w:rPr>
+        <w:t>filter</w:t>
+      </w:r>
+      <w:r>
+        <w:rPr>
+          <w:rFonts w:hint="eastAsia"/>
+        </w:rPr>
+        <w:t>服务，为身份证写一个过滤器，将身份证年月日转化为</w:t>
+      </w:r>
+      <w:r>
+        <w:rPr>
+          <w:rFonts w:hint="eastAsia"/>
+        </w:rPr>
+        <w:t>*</w:t>
+      </w:r>
+    </w:p>
+    <w:p>
+      <w:pPr>
+        <w:spacing w:line="220" w:lineRule="atLeast"/>
+        <w:ind w:firstLineChars="150" w:firstLine="330"/>
+      </w:pPr>
+      <w:r>
+        <w:t>430682197905200825</w:t>
+      </w:r>
+    </w:p>
+    <w:p>
+      <w:pPr>
+        <w:spacing w:line="220" w:lineRule="atLeast"/>
+        <w:ind w:firstLineChars="172" w:firstLine="378"/>
+      </w:pPr>
+      <w:r>
+        <w:t>430682********0825</w:t>
+      </w:r>
+      <w:r>
+        <w:rPr>
+          <w:rFonts w:hint="eastAsia"/>
+        </w:rPr>
         <w:t xml:space="preserve">     </w:t>
       </w:r>
-      <w:r>
-        <w:rPr>
-          <w:rFonts w:hint="eastAsia"/>
-        </w:rPr>
-        <w:t>运用</w:t>
-      </w:r>
-      <w:r>
-        <w:rPr>
-          <w:rFonts w:hint="eastAsia"/>
-        </w:rPr>
-        <w:t>angular</w:t>
-      </w:r>
-      <w:r>
-        <w:rPr>
-          <w:rFonts w:hint="eastAsia"/>
-        </w:rPr>
-        <w:t>中的</w:t>
-      </w:r>
-      <w:r>
-        <w:rPr>
-          <w:rFonts w:hint="eastAsia"/>
-        </w:rPr>
-        <w:t>filter</w:t>
-      </w:r>
-      <w:r>
-        <w:rPr>
-          <w:rFonts w:hint="eastAsia"/>
-        </w:rPr>
-        <w:t>服务，为身份证写一个过滤器，将身份证年月日转化为</w:t>
-      </w:r>
-      <w:r>
-        <w:rPr>
-          <w:rFonts w:hint="eastAsia"/>
-        </w:rPr>
-        <w:t>*</w:t>
-      </w:r>
-    </w:p>
-    <w:p>
-      <w:pPr>
-        <w:spacing w:line="220" w:lineRule="atLeast"/>
-        <w:ind w:firstLineChars="150" w:firstLine="330"/>
-      </w:pPr>
-      <w:r>
-        <w:t>430682197905200825</w:t>
-      </w:r>
-    </w:p>
-    <w:p>
-      <w:pPr>
-        <w:spacing w:line="220" w:lineRule="atLeast"/>
-        <w:ind w:firstLineChars="172" w:firstLine="378"/>
-      </w:pPr>
-      <w:r>
-        <w:t>430682********0825</w:t>
-      </w:r>
-      <w:r>
-        <w:rPr>
-          <w:rFonts w:hint="eastAsia"/>
-        </w:rPr>
-        <w:t xml:space="preserve">     </w:t>
-      </w:r>
     </w:p>
     <w:p>
       <w:pPr>
         <w:spacing w:line="220" w:lineRule="atLeast"/>
         <w:ind w:firstLine="270"/>
-      </w:pPr>
+        <w:rPr>
+          <w:rFonts w:hint="eastAsia"/>
+        </w:rPr>
+      </w:pPr>
+      <w:r>
+        <w:rPr>
+          <w:rFonts w:hint="eastAsia"/>
+        </w:rPr>
+        <w:t>Vue.filter(</w:t>
+      </w:r>
+      <w:r>
+        <w:t>‘</w:t>
+      </w:r>
+      <w:r>
+        <w:rPr>
+          <w:rFonts w:hint="eastAsia"/>
+        </w:rPr>
+        <w:t>id-filter</w:t>
+      </w:r>
+      <w:r>
+        <w:t>’</w:t>
+      </w:r>
+      <w:r>
+        <w:rPr>
+          <w:rFonts w:hint="eastAsia"/>
+        </w:rPr>
+        <w:t>, function(str) {</w:t>
+      </w:r>
+    </w:p>
+    <w:p>
+      <w:pPr>
+        <w:spacing w:line="220" w:lineRule="atLeast"/>
+        <w:ind w:leftChars="100" w:left="220" w:firstLine="270"/>
+        <w:rPr>
+          <w:rFonts w:hint="eastAsia"/>
+        </w:rPr>
+      </w:pPr>
+      <w:r>
+        <w:rPr>
+          <w:rFonts w:hint="eastAsia"/>
+        </w:rPr>
+        <w:t xml:space="preserve"> return str.replace(/(\d{6})(\d{8})(\d{4})/ig, function(s,s1,s2,s3){</w:t>
+      </w:r>
+    </w:p>
+    <w:p>
+      <w:pPr>
+        <w:spacing w:line="220" w:lineRule="atLeast"/>
+        <w:ind w:leftChars="100" w:left="220" w:firstLine="270"/>
+        <w:rPr>
+          <w:rFonts w:hint="eastAsia"/>
+        </w:rPr>
+      </w:pPr>
+      <w:r>
+        <w:rPr>
+          <w:rFonts w:hint="eastAsia"/>
+        </w:rPr>
+        <w:t xml:space="preserve">  return s1 + </w:t>
+      </w:r>
+      <w:r>
+        <w:t>‘</w:t>
+      </w:r>
+      <w:r>
+        <w:rPr>
+          <w:rFonts w:hint="eastAsia"/>
+        </w:rPr>
+        <w:t>********</w:t>
+      </w:r>
+      <w:r>
+        <w:t>’</w:t>
+      </w:r>
+      <w:r>
+        <w:rPr>
+          <w:rFonts w:hint="eastAsia"/>
+        </w:rPr>
+        <w:t xml:space="preserve"> + s3</w:t>
+      </w:r>
+    </w:p>
+    <w:p>
+      <w:pPr>
+        <w:spacing w:line="220" w:lineRule="atLeast"/>
+        <w:ind w:leftChars="100" w:left="220" w:firstLine="270"/>
+        <w:rPr>
+          <w:rFonts w:hint="eastAsia"/>
+        </w:rPr>
+      </w:pPr>
+      <w:r>
+        <w:rPr>
+          <w:rFonts w:hint="eastAsia"/>
+        </w:rPr>
+        <w:t>})</w:t>
+      </w:r>
     </w:p>
     <w:p>
       <w:pPr>
         <w:spacing w:line="220" w:lineRule="atLeast"/>
         <w:ind w:firstLine="270"/>
-      </w:pPr>
+        <w:rPr>
+          <w:rFonts w:hint="eastAsia"/>
+        </w:rPr>
+      </w:pPr>
+      <w:r>
+        <w:rPr>
+          <w:rFonts w:hint="eastAsia"/>
+        </w:rPr>
+        <w:t>})</w:t>
+      </w:r>
+    </w:p>
+    <w:p>
+      <w:pPr>
+        <w:spacing w:line="220" w:lineRule="atLeast"/>
+        <w:ind w:firstLine="270"/>
+      </w:pPr>
+    </w:p>
+    <w:p>
+      <w:pPr>
+        <w:spacing w:line="220" w:lineRule="atLeast"/>
+        <w:ind w:firstLine="270"/>
+      </w:pPr>
+      <w:r>
+        <w:rPr>
+          <w:rFonts w:hint="eastAsia"/>
+        </w:rPr>
+        <w:t>5.3</w:t>
+      </w:r>
       <w:r>
         <w:rPr>
           <w:rFonts w:hint="eastAsia"/>
@@ -2816,7 +2951,110 @@
       <w:pPr>
         <w:spacing w:line="220" w:lineRule="atLeast"/>
         <w:ind w:firstLine="270"/>
-      </w:pPr>
+        <w:rPr>
+          <w:rFonts w:hint="eastAsia"/>
+        </w:rPr>
+      </w:pPr>
+    </w:p>
+    <w:p>
+      <w:pPr>
+        <w:spacing w:line="220" w:lineRule="atLeast"/>
+        <w:ind w:firstLine="270"/>
+      </w:pPr>
+      <w:r>
+        <w:rPr>
+          <w:rFonts w:hint="eastAsia"/>
+        </w:rPr>
+        <w:lastRenderedPageBreak/>
+        <w:t>5.4</w:t>
+      </w:r>
+      <w:r>
+        <w:rPr>
+          <w:rFonts w:hint="eastAsia"/>
+        </w:rPr>
+        <w:t>运用</w:t>
+      </w:r>
+      <w:r>
+        <w:rPr>
+          <w:rFonts w:hint="eastAsia"/>
+        </w:rPr>
+        <w:t>js</w:t>
+      </w:r>
+      <w:r>
+        <w:rPr>
+          <w:rFonts w:hint="eastAsia"/>
+        </w:rPr>
+        <w:t>相关知识，做一个页面计数功能，用户第一次进入页面计数为</w:t>
+      </w:r>
+      <w:r>
+        <w:rPr>
+          <w:rFonts w:hint="eastAsia"/>
+        </w:rPr>
+        <w:t>1</w:t>
+      </w:r>
+      <w:r>
+        <w:rPr>
+          <w:rFonts w:hint="eastAsia"/>
+        </w:rPr>
+        <w:t>，第二次打开页面，那么页面为</w:t>
+      </w:r>
+      <w:r>
+        <w:rPr>
+          <w:rFonts w:hint="eastAsia"/>
+        </w:rPr>
+        <w:t>2</w:t>
+      </w:r>
+      <w:r>
+        <w:t>…</w:t>
+      </w:r>
+      <w:r>
+        <w:rPr>
+          <w:rFonts w:hint="eastAsia"/>
+        </w:rPr>
+        <w:t>以此类推</w:t>
+      </w:r>
+      <w:r>
+        <w:rPr>
+          <w:rFonts w:hint="eastAsia"/>
+        </w:rPr>
+        <w:t>(ps:</w:t>
+      </w:r>
+      <w:r>
+        <w:rPr>
+          <w:rFonts w:hint="eastAsia"/>
+        </w:rPr>
+        <w:t>如果解析需要用到</w:t>
+      </w:r>
+      <w:r>
+        <w:rPr>
+          <w:rFonts w:hint="eastAsia"/>
+        </w:rPr>
+        <w:t>js</w:t>
+      </w:r>
+      <w:r>
+        <w:rPr>
+          <w:rFonts w:hint="eastAsia"/>
+        </w:rPr>
+        <w:t>库或插件，请用</w:t>
+      </w:r>
+      <w:r>
+        <w:rPr>
+          <w:rFonts w:hint="eastAsia"/>
+        </w:rPr>
+        <w:t>require.js</w:t>
+      </w:r>
+      <w:r>
+        <w:rPr>
+          <w:rFonts w:hint="eastAsia"/>
+        </w:rPr>
+        <w:t>在题前引入</w:t>
+      </w:r>
+      <w:r>
+        <w:rPr>
+          <w:rFonts w:hint="eastAsia"/>
+        </w:rPr>
+        <w:t>)</w:t>
+      </w:r>
     </w:p>
     <w:p>
       <w:pPr>
@@ -2932,105 +3170,900 @@
         <w:rPr>
           <w:rFonts w:hint="eastAsia"/>
         </w:rPr>
+        <w:t>浏览器兼容性</w:t>
+      </w:r>
+      <w:r>
+        <w:rPr>
+          <w:rFonts w:hint="eastAsia"/>
+        </w:rPr>
+        <w:t xml:space="preserve"> flex transform </w:t>
+      </w:r>
+      <w:r>
+        <w:rPr>
+          <w:rFonts w:hint="eastAsia"/>
+        </w:rPr>
+        <w:t>内联</w:t>
+      </w:r>
+      <w:r>
+        <w:rPr>
+          <w:rFonts w:hint="eastAsia"/>
+        </w:rPr>
+        <w:t xml:space="preserve"> table-cell</w:t>
+      </w:r>
+    </w:p>
+    <w:p>
+      <w:pPr>
+        <w:pStyle w:val="a3"/>
+        <w:spacing w:line="220" w:lineRule="atLeast"/>
+        <w:ind w:left="360" w:firstLineChars="0" w:firstLine="0"/>
+      </w:pPr>
+      <w:r>
+        <w:rPr>
+          <w:rFonts w:hint="eastAsia"/>
+        </w:rPr>
+        <w:t>6.2</w:t>
+      </w:r>
+      <w:r>
+        <w:rPr>
+          <w:rFonts w:hint="eastAsia"/>
+        </w:rPr>
+        <w:t>在</w:t>
+      </w:r>
+      <w:r>
+        <w:rPr>
+          <w:rFonts w:hint="eastAsia"/>
+        </w:rPr>
+        <w:t>sass</w:t>
+      </w:r>
+      <w:r>
+        <w:rPr>
+          <w:rFonts w:hint="eastAsia"/>
+        </w:rPr>
+        <w:t>中，使用</w:t>
+      </w:r>
+      <w:r>
+        <w:rPr>
+          <w:rFonts w:hint="eastAsia"/>
+        </w:rPr>
+        <w:t>@mixin</w:t>
+      </w:r>
+      <w:r>
+        <w:rPr>
+          <w:rFonts w:hint="eastAsia"/>
+        </w:rPr>
+        <w:t>命名，定义一个代码块</w:t>
+      </w:r>
+    </w:p>
+    <w:p>
+      <w:pPr>
+        <w:pStyle w:val="a3"/>
+        <w:spacing w:line="220" w:lineRule="atLeast"/>
+        <w:ind w:left="360" w:firstLineChars="0" w:firstLine="0"/>
+      </w:pPr>
+      <w:r>
+        <w:rPr>
+          <w:rFonts w:hint="eastAsia"/>
+        </w:rPr>
+        <w:t>@mixin left {</w:t>
+      </w:r>
+    </w:p>
+    <w:p>
+      <w:pPr>
+        <w:pStyle w:val="a3"/>
+        <w:spacing w:line="220" w:lineRule="atLeast"/>
+        <w:ind w:left="360" w:firstLineChars="0" w:firstLine="0"/>
+      </w:pPr>
+      <w:r>
+        <w:t>F</w:t>
+      </w:r>
+      <w:r>
+        <w:rPr>
+          <w:rFonts w:hint="eastAsia"/>
+        </w:rPr>
+        <w:t>loat:left;margin-left:10px;</w:t>
+      </w:r>
+    </w:p>
+    <w:p>
+      <w:pPr>
+        <w:pStyle w:val="a3"/>
+        <w:spacing w:line="220" w:lineRule="atLeast"/>
+        <w:ind w:left="360" w:firstLineChars="0" w:firstLine="0"/>
+      </w:pPr>
+      <w:r>
+        <w:rPr>
+          <w:rFonts w:hint="eastAsia"/>
+        </w:rPr>
+        <w:t>}</w:t>
+      </w:r>
+    </w:p>
+    <w:p>
+      <w:pPr>
+        <w:pStyle w:val="a3"/>
+        <w:spacing w:line="220" w:lineRule="atLeast"/>
+        <w:ind w:left="360" w:firstLineChars="0" w:firstLine="0"/>
+        <w:rPr>
+          <w:rFonts w:hint="eastAsia"/>
+        </w:rPr>
+      </w:pPr>
+      <w:r>
+        <w:rPr>
+          <w:rFonts w:hint="eastAsia"/>
+        </w:rPr>
+        <w:t>接下来，如何去调用这个</w:t>
+      </w:r>
+      <w:r>
+        <w:rPr>
+          <w:rFonts w:hint="eastAsia"/>
+        </w:rPr>
+        <w:t>@mixin?</w:t>
+      </w:r>
+    </w:p>
+    <w:p>
+      <w:pPr>
+        <w:pStyle w:val="a3"/>
+        <w:spacing w:line="220" w:lineRule="atLeast"/>
+        <w:ind w:left="360" w:firstLineChars="0" w:firstLine="0"/>
+        <w:rPr>
+          <w:rFonts w:hint="eastAsia"/>
+        </w:rPr>
+      </w:pPr>
+      <w:r>
+        <w:t>D</w:t>
+      </w:r>
+      <w:r>
+        <w:rPr>
+          <w:rFonts w:hint="eastAsia"/>
+        </w:rPr>
+        <w:t>iv {@include left;}</w:t>
+      </w:r>
+    </w:p>
+    <w:p>
+      <w:pPr>
+        <w:pStyle w:val="a3"/>
+        <w:spacing w:line="220" w:lineRule="atLeast"/>
+        <w:ind w:left="360" w:firstLineChars="0" w:firstLine="0"/>
+        <w:rPr>
+          <w:rFonts w:hint="eastAsia"/>
+        </w:rPr>
+      </w:pPr>
+      <w:r>
+        <w:rPr>
+          <w:rFonts w:hint="eastAsia"/>
+        </w:rPr>
+        <w:t>SASS</w:t>
+      </w:r>
+      <w:r>
+        <w:rPr>
+          <w:rFonts w:hint="eastAsia"/>
+        </w:rPr>
+        <w:t>中变量以</w:t>
+      </w:r>
+      <w:r>
+        <w:rPr>
+          <w:rFonts w:hint="eastAsia"/>
+        </w:rPr>
+        <w:t>$</w:t>
+      </w:r>
+      <w:r>
+        <w:rPr>
+          <w:rFonts w:hint="eastAsia"/>
+        </w:rPr>
+        <w:t>开头</w:t>
+      </w:r>
+    </w:p>
+    <w:p>
+      <w:pPr>
+        <w:pStyle w:val="a3"/>
+        <w:spacing w:line="220" w:lineRule="atLeast"/>
+        <w:ind w:left="360" w:firstLineChars="0" w:firstLine="0"/>
+        <w:rPr>
+          <w:rFonts w:hint="eastAsia"/>
+        </w:rPr>
+      </w:pPr>
+      <w:r>
+        <w:rPr>
+          <w:rFonts w:hint="eastAsia"/>
+        </w:rPr>
+        <w:t>继承</w:t>
+      </w:r>
+      <w:r>
+        <w:rPr>
+          <w:rFonts w:hint="eastAsia"/>
+        </w:rPr>
+        <w:t xml:space="preserve"> .class1{border:1px solid #ddd;}</w:t>
+      </w:r>
+    </w:p>
+    <w:p>
+      <w:pPr>
+        <w:pStyle w:val="a3"/>
+        <w:spacing w:line="220" w:lineRule="atLeast"/>
+        <w:ind w:left="360" w:firstLineChars="0" w:firstLine="0"/>
+        <w:rPr>
+          <w:rFonts w:hint="eastAsia"/>
+        </w:rPr>
+      </w:pPr>
+      <w:hyperlink r:id="rId7" w:history="1">
+        <w:r>
+          <w:rPr>
+            <w:rStyle w:val="a6"/>
+            <w:rFonts w:hint="eastAsia"/>
+          </w:rPr>
+          <w:t>.class2{@extend</w:t>
+        </w:r>
+      </w:hyperlink>
+      <w:r>
+        <w:rPr>
+          <w:rFonts w:hint="eastAsia"/>
+        </w:rPr>
+        <w:t xml:space="preserve"> .class1;font-size:120%}</w:t>
+      </w:r>
+    </w:p>
+    <w:p>
+      <w:pPr>
+        <w:pStyle w:val="a3"/>
+        <w:spacing w:line="220" w:lineRule="atLeast"/>
+        <w:ind w:left="360" w:firstLineChars="0" w:firstLine="0"/>
+        <w:rPr>
+          <w:rFonts w:hint="eastAsia"/>
+        </w:rPr>
+      </w:pPr>
+      <w:r>
+        <w:rPr>
+          <w:rFonts w:hint="eastAsia"/>
+        </w:rPr>
+        <w:t>允许变量镶嵌在字符串中</w:t>
+      </w:r>
+    </w:p>
+    <w:p>
+      <w:pPr>
+        <w:pStyle w:val="a3"/>
+        <w:spacing w:line="220" w:lineRule="atLeast"/>
+        <w:ind w:left="360" w:firstLineChars="0" w:firstLine="0"/>
+        <w:rPr>
+          <w:rFonts w:hint="eastAsia"/>
+        </w:rPr>
+      </w:pPr>
+      <w:r>
+        <w:rPr>
+          <w:rFonts w:hint="eastAsia"/>
+        </w:rPr>
+        <w:t>$side:left</w:t>
+      </w:r>
+    </w:p>
+    <w:p>
+      <w:pPr>
+        <w:pStyle w:val="a3"/>
+        <w:spacing w:line="220" w:lineRule="atLeast"/>
+        <w:ind w:left="360" w:firstLineChars="0" w:firstLine="0"/>
+        <w:rPr>
+          <w:rFonts w:hint="eastAsia"/>
+        </w:rPr>
+      </w:pPr>
+      <w:r>
+        <w:rPr>
+          <w:rFonts w:hint="eastAsia"/>
+        </w:rPr>
+        <w:t>.rounded{</w:t>
+      </w:r>
+    </w:p>
+    <w:p>
+      <w:pPr>
+        <w:pStyle w:val="a3"/>
+        <w:spacing w:line="220" w:lineRule="atLeast"/>
+        <w:ind w:left="360" w:firstLineChars="0" w:firstLine="0"/>
+        <w:rPr>
+          <w:rFonts w:hint="eastAsia"/>
+        </w:rPr>
+      </w:pPr>
+      <w:r>
+        <w:t>B</w:t>
+      </w:r>
+      <w:r>
+        <w:rPr>
+          <w:rFonts w:hint="eastAsia"/>
+        </w:rPr>
+        <w:t>order-#{#side}-radius:5px;</w:t>
+      </w:r>
+    </w:p>
+    <w:p>
+      <w:pPr>
+        <w:pStyle w:val="a3"/>
+        <w:spacing w:line="220" w:lineRule="atLeast"/>
+        <w:ind w:left="360" w:firstLineChars="0" w:firstLine="0"/>
+        <w:rPr>
+          <w:rFonts w:hint="eastAsia"/>
+        </w:rPr>
+      </w:pPr>
+      <w:r>
+        <w:rPr>
+          <w:rFonts w:hint="eastAsia"/>
+        </w:rPr>
+        <w:t>}</w:t>
+      </w:r>
+    </w:p>
+    <w:p>
+      <w:pPr>
+        <w:pStyle w:val="a3"/>
+        <w:spacing w:line="220" w:lineRule="atLeast"/>
+        <w:ind w:left="360" w:firstLineChars="0" w:firstLine="0"/>
+        <w:rPr>
+          <w:rFonts w:hint="eastAsia"/>
+        </w:rPr>
+      </w:pPr>
+    </w:p>
+    <w:p>
+      <w:pPr>
+        <w:pStyle w:val="a3"/>
+        <w:spacing w:line="220" w:lineRule="atLeast"/>
+        <w:ind w:left="360" w:firstLineChars="0" w:firstLine="0"/>
+        <w:rPr>
+          <w:rFonts w:hint="eastAsia"/>
+        </w:rPr>
+      </w:pPr>
+      <w:hyperlink r:id="rId8" w:history="1">
+        <w:r>
+          <w:rPr>
+            <w:rStyle w:val="a6"/>
+          </w:rPr>
+          <w:t>http://www.ruanyifeng.com/blog/2012/06/sass.html</w:t>
+        </w:r>
+      </w:hyperlink>
+    </w:p>
+    <w:p>
+      <w:pPr>
+        <w:pStyle w:val="a3"/>
+        <w:spacing w:line="220" w:lineRule="atLeast"/>
+        <w:ind w:left="360" w:firstLineChars="0" w:firstLine="0"/>
+        <w:rPr>
+          <w:rFonts w:hint="eastAsia"/>
+        </w:rPr>
+      </w:pPr>
+    </w:p>
+    <w:p>
+      <w:pPr>
+        <w:pStyle w:val="a3"/>
+        <w:spacing w:line="220" w:lineRule="atLeast"/>
+        <w:ind w:left="360" w:firstLineChars="0" w:firstLine="0"/>
+        <w:rPr>
+          <w:rFonts w:hint="eastAsia"/>
+        </w:rPr>
+      </w:pPr>
+    </w:p>
+    <w:p>
+      <w:pPr>
+        <w:pStyle w:val="a3"/>
+        <w:spacing w:line="220" w:lineRule="atLeast"/>
+        <w:ind w:left="360" w:firstLineChars="0" w:firstLine="0"/>
+        <w:rPr>
+          <w:rFonts w:hint="eastAsia"/>
+        </w:rPr>
+      </w:pPr>
+      <w:r>
+        <w:rPr>
+          <w:rFonts w:hint="eastAsia"/>
+        </w:rPr>
+        <w:t>LESS</w:t>
+      </w:r>
+      <w:r>
+        <w:rPr>
+          <w:rFonts w:hint="eastAsia"/>
+        </w:rPr>
+        <w:t>中的混含</w:t>
+      </w:r>
+    </w:p>
+    <w:p>
+      <w:pPr>
+        <w:pStyle w:val="a3"/>
+        <w:spacing w:line="220" w:lineRule="atLeast"/>
+        <w:ind w:left="360" w:firstLineChars="0" w:firstLine="0"/>
+        <w:rPr>
+          <w:rFonts w:hint="eastAsia"/>
+        </w:rPr>
+      </w:pPr>
+      <w:r>
+        <w:rPr>
+          <w:rFonts w:hint="eastAsia"/>
+        </w:rPr>
+        <w:t>来自</w:t>
+      </w:r>
+      <w:r>
+        <w:rPr>
+          <w:rFonts w:hint="eastAsia"/>
+        </w:rPr>
+        <w:t>boostrap</w:t>
+      </w:r>
+    </w:p>
+    <w:p>
+      <w:pPr>
+        <w:pStyle w:val="a3"/>
+        <w:spacing w:line="220" w:lineRule="atLeast"/>
+        <w:ind w:left="360" w:firstLineChars="0" w:firstLine="0"/>
+        <w:rPr>
+          <w:rFonts w:hint="eastAsia"/>
+        </w:rPr>
+      </w:pPr>
+      <w:r>
+        <w:rPr>
+          <w:rFonts w:hint="eastAsia"/>
+        </w:rPr>
+        <w:t>.size(@width;@height){</w:t>
+      </w:r>
+    </w:p>
+    <w:p>
+      <w:pPr>
+        <w:pStyle w:val="a3"/>
+        <w:spacing w:line="220" w:lineRule="atLeast"/>
+        <w:ind w:left="360" w:firstLineChars="0" w:firstLine="0"/>
+        <w:rPr>
+          <w:rFonts w:hint="eastAsia"/>
+        </w:rPr>
+      </w:pPr>
+      <w:r>
+        <w:t>W</w:t>
+      </w:r>
+      <w:r>
+        <w:rPr>
+          <w:rFonts w:hint="eastAsia"/>
+        </w:rPr>
+        <w:t>idth:@width;</w:t>
+      </w:r>
+    </w:p>
+    <w:p>
+      <w:pPr>
+        <w:pStyle w:val="a3"/>
+        <w:spacing w:line="220" w:lineRule="atLeast"/>
+        <w:ind w:left="360" w:firstLineChars="0" w:firstLine="0"/>
+        <w:rPr>
+          <w:rFonts w:hint="eastAsia"/>
+        </w:rPr>
+      </w:pPr>
+      <w:r>
+        <w:t>H</w:t>
+      </w:r>
+      <w:r>
+        <w:rPr>
+          <w:rFonts w:hint="eastAsia"/>
+        </w:rPr>
+        <w:t>eight:@height;</w:t>
+      </w:r>
+    </w:p>
+    <w:p>
+      <w:pPr>
+        <w:pStyle w:val="a3"/>
+        <w:spacing w:line="220" w:lineRule="atLeast"/>
+        <w:ind w:left="360" w:firstLineChars="0" w:firstLine="0"/>
+        <w:rPr>
+          <w:rFonts w:hint="eastAsia"/>
+        </w:rPr>
+      </w:pPr>
+      <w:r>
+        <w:rPr>
+          <w:rFonts w:hint="eastAsia"/>
+        </w:rPr>
+        <w:t>}</w:t>
+      </w:r>
+    </w:p>
+    <w:p>
+      <w:pPr>
+        <w:pStyle w:val="a3"/>
+        <w:spacing w:line="220" w:lineRule="atLeast"/>
+        <w:ind w:left="360" w:firstLineChars="0" w:firstLine="0"/>
+        <w:rPr>
+          <w:rFonts w:hint="eastAsia"/>
+        </w:rPr>
+      </w:pPr>
+      <w:r>
+        <w:rPr>
+          <w:rFonts w:hint="eastAsia"/>
+        </w:rPr>
+        <w:t>.square(@size) {</w:t>
+      </w:r>
+    </w:p>
+    <w:p>
+      <w:pPr>
+        <w:pStyle w:val="a3"/>
+        <w:spacing w:line="220" w:lineRule="atLeast"/>
+        <w:ind w:left="360" w:firstLineChars="0" w:firstLine="0"/>
+        <w:rPr>
+          <w:rFonts w:hint="eastAsia"/>
+        </w:rPr>
+      </w:pPr>
+      <w:r>
+        <w:rPr>
+          <w:rFonts w:hint="eastAsia"/>
+        </w:rPr>
+        <w:t>.size(@size</w:t>
+      </w:r>
+      <w:r>
+        <w:rPr>
+          <w:rFonts w:hint="eastAsia"/>
+        </w:rPr>
+        <w:t>；</w:t>
+      </w:r>
+      <w:r>
+        <w:rPr>
+          <w:rFonts w:hint="eastAsia"/>
+        </w:rPr>
+        <w:t>@size)</w:t>
+      </w:r>
+    </w:p>
+    <w:p>
+      <w:pPr>
+        <w:pStyle w:val="a3"/>
+        <w:spacing w:line="220" w:lineRule="atLeast"/>
+        <w:ind w:left="360" w:firstLineChars="0" w:firstLine="0"/>
+        <w:rPr>
+          <w:rFonts w:hint="eastAsia"/>
+        </w:rPr>
+      </w:pPr>
+      <w:r>
+        <w:rPr>
+          <w:rFonts w:hint="eastAsia"/>
+        </w:rPr>
+        <w:t>}</w:t>
+      </w:r>
+    </w:p>
+    <w:p>
+      <w:pPr>
+        <w:pStyle w:val="a3"/>
+        <w:spacing w:line="220" w:lineRule="atLeast"/>
+        <w:ind w:left="360" w:firstLineChars="0" w:firstLine="0"/>
+        <w:rPr>
+          <w:rFonts w:hint="eastAsia"/>
+        </w:rPr>
+      </w:pPr>
+    </w:p>
+    <w:p>
+      <w:pPr>
+        <w:pStyle w:val="a3"/>
+        <w:spacing w:line="220" w:lineRule="atLeast"/>
+        <w:ind w:left="360" w:firstLineChars="0" w:firstLine="0"/>
+        <w:rPr>
+          <w:rFonts w:hint="eastAsia"/>
+        </w:rPr>
+      </w:pPr>
+      <w:r>
+        <w:rPr>
+          <w:rFonts w:hint="eastAsia"/>
+        </w:rPr>
+        <w:t>.text-overflow() {</w:t>
+      </w:r>
+    </w:p>
+    <w:p>
+      <w:pPr>
+        <w:pStyle w:val="a3"/>
+        <w:spacing w:line="220" w:lineRule="atLeast"/>
+        <w:ind w:left="360" w:firstLineChars="0" w:firstLine="0"/>
+        <w:rPr>
+          <w:rFonts w:hint="eastAsia"/>
+        </w:rPr>
+      </w:pPr>
+      <w:r>
+        <w:t>W</w:t>
+      </w:r>
+      <w:r>
+        <w:rPr>
+          <w:rFonts w:hint="eastAsia"/>
+        </w:rPr>
+        <w:t>hite-space:nowrap;</w:t>
+      </w:r>
+    </w:p>
+    <w:p>
+      <w:pPr>
+        <w:pStyle w:val="a3"/>
+        <w:spacing w:line="220" w:lineRule="atLeast"/>
+        <w:ind w:left="360" w:firstLineChars="0" w:firstLine="0"/>
+        <w:rPr>
+          <w:rFonts w:hint="eastAsia"/>
+        </w:rPr>
+      </w:pPr>
+      <w:r>
+        <w:t>O</w:t>
+      </w:r>
+      <w:r>
+        <w:rPr>
+          <w:rFonts w:hint="eastAsia"/>
+        </w:rPr>
+        <w:t>verflow:hidden;</w:t>
+      </w:r>
+    </w:p>
+    <w:p>
+      <w:pPr>
+        <w:pStyle w:val="a3"/>
+        <w:spacing w:line="220" w:lineRule="atLeast"/>
+        <w:ind w:left="360" w:firstLineChars="0" w:firstLine="0"/>
+        <w:rPr>
+          <w:rFonts w:hint="eastAsia"/>
+        </w:rPr>
+      </w:pPr>
+      <w:r>
+        <w:t>T</w:t>
+      </w:r>
+      <w:r>
+        <w:rPr>
+          <w:rFonts w:hint="eastAsia"/>
+        </w:rPr>
+        <w:t>ext-overflow:ellipsis</w:t>
+      </w:r>
+    </w:p>
+    <w:p>
+      <w:pPr>
+        <w:pStyle w:val="a3"/>
+        <w:spacing w:line="220" w:lineRule="atLeast"/>
+        <w:ind w:left="360" w:firstLineChars="0" w:firstLine="0"/>
+      </w:pPr>
+      <w:r>
+        <w:rPr>
+          <w:rFonts w:hint="eastAsia"/>
+        </w:rPr>
+        <w:t>}</w:t>
+      </w:r>
+    </w:p>
+    <w:p>
+      <w:pPr>
+        <w:pStyle w:val="a3"/>
+        <w:spacing w:line="220" w:lineRule="atLeast"/>
+        <w:ind w:left="360" w:firstLineChars="0" w:firstLine="0"/>
+      </w:pPr>
+      <w:r>
+        <w:rPr>
+          <w:rFonts w:hint="eastAsia"/>
+        </w:rPr>
+        <w:t>6.3</w:t>
+      </w:r>
+      <w:r>
+        <w:rPr>
+          <w:rFonts w:hint="eastAsia"/>
+        </w:rPr>
+        <w:t>列举不同的清除浮动的技巧，并指出他们各自的使用场景</w:t>
+      </w:r>
+    </w:p>
+    <w:p>
+      <w:pPr>
+        <w:pStyle w:val="a3"/>
+        <w:spacing w:line="220" w:lineRule="atLeast"/>
+        <w:ind w:leftChars="327" w:left="719" w:firstLineChars="0" w:firstLine="0"/>
+      </w:pPr>
+      <w:r>
+        <w:rPr>
+          <w:rFonts w:hint="eastAsia"/>
+        </w:rPr>
+        <w:t>方法</w:t>
+      </w:r>
+      <w:r>
+        <w:rPr>
+          <w:rFonts w:hint="eastAsia"/>
+        </w:rPr>
+        <w:t>1</w:t>
+      </w:r>
+      <w:r>
+        <w:rPr>
+          <w:rFonts w:hint="eastAsia"/>
+        </w:rPr>
+        <w:t>：</w:t>
+      </w:r>
+    </w:p>
+    <w:p>
+      <w:pPr>
+        <w:pStyle w:val="a3"/>
+        <w:spacing w:line="220" w:lineRule="atLeast"/>
+        <w:ind w:leftChars="327" w:left="719" w:firstLineChars="0" w:firstLine="0"/>
+      </w:pPr>
+      <w:r>
+        <w:rPr>
+          <w:rFonts w:hint="eastAsia"/>
+        </w:rPr>
+        <w:t>&lt;div style=</w:t>
+      </w:r>
+      <w:r>
+        <w:t>”</w:t>
+      </w:r>
+      <w:r>
+        <w:rPr>
+          <w:rFonts w:hint="eastAsia"/>
+        </w:rPr>
+        <w:t>clear:both;</w:t>
+      </w:r>
+      <w:r>
+        <w:t>”</w:t>
+      </w:r>
+      <w:r>
+        <w:rPr>
+          <w:rFonts w:hint="eastAsia"/>
+        </w:rPr>
+        <w:t>&gt;&lt;/div&gt;</w:t>
+      </w:r>
+      <w:r>
+        <w:rPr>
+          <w:rFonts w:hint="eastAsia"/>
+        </w:rPr>
+        <w:t>兼容性好</w:t>
+      </w:r>
+    </w:p>
+    <w:p>
+      <w:pPr>
+        <w:pStyle w:val="a3"/>
+        <w:spacing w:line="220" w:lineRule="atLeast"/>
+        <w:ind w:leftChars="327" w:left="719" w:firstLineChars="0" w:firstLine="0"/>
+      </w:pPr>
+      <w:r>
+        <w:rPr>
+          <w:rFonts w:hint="eastAsia"/>
+        </w:rPr>
+        <w:t>方法</w:t>
+      </w:r>
+      <w:r>
+        <w:rPr>
+          <w:rFonts w:hint="eastAsia"/>
+        </w:rPr>
+        <w:t>2</w:t>
+      </w:r>
+      <w:r>
+        <w:rPr>
+          <w:rFonts w:hint="eastAsia"/>
+        </w:rPr>
+        <w:t>：</w:t>
+      </w:r>
+    </w:p>
+    <w:p>
+      <w:pPr>
+        <w:pStyle w:val="a3"/>
+        <w:spacing w:line="220" w:lineRule="atLeast"/>
+        <w:ind w:leftChars="327" w:left="719" w:firstLineChars="0" w:firstLine="0"/>
+      </w:pPr>
+      <w:r>
+        <w:rPr>
+          <w:rFonts w:hint="eastAsia"/>
+        </w:rPr>
+        <w:t>.clearFix{overflow:hidden;zoom:1;}</w:t>
+      </w:r>
+    </w:p>
+    <w:p>
+      <w:pPr>
+        <w:pStyle w:val="a3"/>
+        <w:spacing w:line="220" w:lineRule="atLeast"/>
+        <w:ind w:leftChars="327" w:left="719" w:firstLineChars="0" w:firstLine="0"/>
+      </w:pPr>
+      <w:r>
+        <w:rPr>
+          <w:rFonts w:hint="eastAsia"/>
+        </w:rPr>
+        <w:t>方法</w:t>
+      </w:r>
+      <w:r>
+        <w:rPr>
+          <w:rFonts w:hint="eastAsia"/>
+        </w:rPr>
+        <w:t>3</w:t>
+      </w:r>
+      <w:r>
+        <w:rPr>
+          <w:rFonts w:hint="eastAsia"/>
+        </w:rPr>
+        <w:t>：</w:t>
+      </w:r>
+    </w:p>
+    <w:p>
+      <w:pPr>
+        <w:pStyle w:val="a3"/>
+        <w:spacing w:line="220" w:lineRule="atLeast"/>
+        <w:ind w:leftChars="327" w:left="719" w:firstLineChars="0" w:firstLine="0"/>
+      </w:pPr>
+      <w:r>
+        <w:rPr>
+          <w:rFonts w:hint="eastAsia"/>
+        </w:rPr>
+        <w:t>.fix{zoom:1;}</w:t>
+      </w:r>
+    </w:p>
+    <w:p>
+      <w:pPr>
+        <w:pStyle w:val="a3"/>
+        <w:spacing w:line="220" w:lineRule="atLeast"/>
+        <w:ind w:leftChars="327" w:left="719" w:firstLineChars="0" w:firstLine="0"/>
+      </w:pPr>
+      <w:r>
+        <w:rPr>
+          <w:rFonts w:hint="eastAsia"/>
+        </w:rPr>
+        <w:t>.fix:after{</w:t>
+      </w:r>
+    </w:p>
+    <w:p>
+      <w:pPr>
+        <w:pStyle w:val="a3"/>
+        <w:spacing w:line="220" w:lineRule="atLeast"/>
+        <w:ind w:leftChars="327" w:left="719" w:firstLineChars="0" w:firstLine="0"/>
+      </w:pPr>
+      <w:r>
+        <w:t>D</w:t>
+      </w:r>
+      <w:r>
+        <w:rPr>
+          <w:rFonts w:hint="eastAsia"/>
+        </w:rPr>
+        <w:t>isplay:block;</w:t>
+      </w:r>
+    </w:p>
+    <w:p>
+      <w:pPr>
+        <w:pStyle w:val="a3"/>
+        <w:spacing w:line="220" w:lineRule="atLeast"/>
+        <w:ind w:leftChars="327" w:left="719" w:firstLineChars="0" w:firstLine="0"/>
+      </w:pPr>
+      <w:r>
+        <w:t>C</w:t>
+      </w:r>
+      <w:r>
+        <w:rPr>
+          <w:rFonts w:hint="eastAsia"/>
+        </w:rPr>
+        <w:t>ontent:</w:t>
+      </w:r>
+      <w:r>
+        <w:t>’’</w:t>
+      </w:r>
+      <w:r>
+        <w:rPr>
+          <w:rFonts w:hint="eastAsia"/>
+        </w:rPr>
+        <w:t>;</w:t>
+      </w:r>
+    </w:p>
+    <w:p>
+      <w:pPr>
+        <w:pStyle w:val="a3"/>
+        <w:spacing w:line="220" w:lineRule="atLeast"/>
+        <w:ind w:leftChars="327" w:left="719" w:firstLineChars="0" w:firstLine="0"/>
+      </w:pPr>
+      <w:r>
+        <w:t>C</w:t>
+      </w:r>
+      <w:r>
+        <w:rPr>
+          <w:rFonts w:hint="eastAsia"/>
+        </w:rPr>
+        <w:t>lear:both;</w:t>
+      </w:r>
+    </w:p>
+    <w:p>
+      <w:pPr>
+        <w:pStyle w:val="a3"/>
+        <w:spacing w:line="220" w:lineRule="atLeast"/>
+        <w:ind w:leftChars="327" w:left="719" w:firstLineChars="0" w:firstLine="0"/>
+      </w:pPr>
+      <w:r>
+        <w:t>L</w:t>
+      </w:r>
+      <w:r>
+        <w:rPr>
+          <w:rFonts w:hint="eastAsia"/>
+        </w:rPr>
+        <w:t>ien-height:0;</w:t>
+      </w:r>
+    </w:p>
+    <w:p>
+      <w:pPr>
+        <w:pStyle w:val="a3"/>
+        <w:spacing w:line="220" w:lineRule="atLeast"/>
+        <w:ind w:leftChars="327" w:left="719" w:firstLineChars="0" w:firstLine="0"/>
+      </w:pPr>
+      <w:r>
         <w:lastRenderedPageBreak/>
-        <w:t>浏览器兼容性</w:t>
-      </w:r>
-      <w:r>
-        <w:rPr>
-          <w:rFonts w:hint="eastAsia"/>
-        </w:rPr>
-        <w:t xml:space="preserve"> flex transform </w:t>
-      </w:r>
-      <w:r>
-        <w:rPr>
-          <w:rFonts w:hint="eastAsia"/>
-        </w:rPr>
-        <w:t>内联</w:t>
-      </w:r>
-      <w:r>
-        <w:rPr>
-          <w:rFonts w:hint="eastAsia"/>
-        </w:rPr>
-        <w:t xml:space="preserve"> table-cell</w:t>
-      </w:r>
-    </w:p>
-    <w:p>
-      <w:pPr>
-        <w:pStyle w:val="a3"/>
-        <w:spacing w:line="220" w:lineRule="atLeast"/>
-        <w:ind w:left="360" w:firstLineChars="0" w:firstLine="0"/>
-      </w:pPr>
-      <w:r>
-        <w:rPr>
-          <w:rFonts w:hint="eastAsia"/>
-        </w:rPr>
-        <w:t>6.2</w:t>
-      </w:r>
-      <w:r>
-        <w:rPr>
-          <w:rFonts w:hint="eastAsia"/>
-        </w:rPr>
-        <w:t>在</w:t>
-      </w:r>
-      <w:r>
-        <w:rPr>
-          <w:rFonts w:hint="eastAsia"/>
-        </w:rPr>
-        <w:t>sass</w:t>
-      </w:r>
-      <w:r>
-        <w:rPr>
-          <w:rFonts w:hint="eastAsia"/>
-        </w:rPr>
-        <w:t>中，使用</w:t>
-      </w:r>
-      <w:r>
-        <w:rPr>
-          <w:rFonts w:hint="eastAsia"/>
-        </w:rPr>
-        <w:t>@mixin</w:t>
-      </w:r>
-      <w:r>
-        <w:rPr>
-          <w:rFonts w:hint="eastAsia"/>
-        </w:rPr>
-        <w:t>命名，定义一个代码块</w:t>
-      </w:r>
-    </w:p>
-    <w:p>
-      <w:pPr>
-        <w:pStyle w:val="a3"/>
-        <w:spacing w:line="220" w:lineRule="atLeast"/>
-        <w:ind w:left="360" w:firstLineChars="0" w:firstLine="0"/>
-      </w:pPr>
-      <w:r>
-        <w:rPr>
-          <w:rFonts w:hint="eastAsia"/>
-        </w:rPr>
-        <w:t>@mixin left {</w:t>
-      </w:r>
-    </w:p>
-    <w:p>
-      <w:pPr>
-        <w:pStyle w:val="a3"/>
-        <w:spacing w:line="220" w:lineRule="atLeast"/>
-        <w:ind w:left="360" w:firstLineChars="0" w:firstLine="0"/>
-      </w:pPr>
-      <w:r>
-        <w:t>F</w:t>
-      </w:r>
-      <w:r>
-        <w:rPr>
-          <w:rFonts w:hint="eastAsia"/>
-        </w:rPr>
-        <w:t>loat:left;margin-left:10px;</w:t>
-      </w:r>
-    </w:p>
-    <w:p>
-      <w:pPr>
-        <w:pStyle w:val="a3"/>
-        <w:spacing w:line="220" w:lineRule="atLeast"/>
-        <w:ind w:left="360" w:firstLineChars="0" w:firstLine="0"/>
+        <w:t>V</w:t>
+      </w:r>
+      <w:r>
+        <w:rPr>
+          <w:rFonts w:hint="eastAsia"/>
+        </w:rPr>
+        <w:t>isibility:hidden;</w:t>
+      </w:r>
+    </w:p>
+    <w:p>
+      <w:pPr>
+        <w:pStyle w:val="a3"/>
+        <w:spacing w:line="220" w:lineRule="atLeast"/>
+        <w:ind w:leftChars="327" w:left="719" w:firstLineChars="0" w:firstLine="0"/>
       </w:pPr>
       <w:r>
         <w:rPr>
@@ -3043,44 +4076,6 @@
       <w:pPr>
         <w:pStyle w:val="a3"/>
         <w:spacing w:line="220" w:lineRule="atLeast"/>
-        <w:ind w:left="360" w:firstLineChars="0" w:firstLine="0"/>
-      </w:pPr>
-      <w:r>
-        <w:rPr>
-          <w:rFonts w:hint="eastAsia"/>
-        </w:rPr>
-        <w:t>接下来，如何去调用这个</w:t>
-      </w:r>
-      <w:r>
-        <w:rPr>
-          <w:rFonts w:hint="eastAsia"/>
-        </w:rPr>
-        <w:t>@mixin?</w:t>
-      </w:r>
-    </w:p>
-    <w:p>
-      <w:pPr>
-        <w:pStyle w:val="a3"/>
-        <w:spacing w:line="220" w:lineRule="atLeast"/>
-        <w:ind w:left="360" w:firstLineChars="0" w:firstLine="0"/>
-      </w:pPr>
-      <w:r>
-        <w:rPr>
-          <w:rFonts w:hint="eastAsia"/>
-        </w:rPr>
-        <w:t>6.3</w:t>
-      </w:r>
-      <w:r>
-        <w:rPr>
-          <w:rFonts w:hint="eastAsia"/>
-        </w:rPr>
-        <w:t>列举不同的清除浮动的技巧，并指出他们各自的使用场景</w:t>
-      </w:r>
-    </w:p>
-    <w:p>
-      <w:pPr>
-        <w:pStyle w:val="a3"/>
-        <w:spacing w:line="220" w:lineRule="atLeast"/>
         <w:ind w:leftChars="327" w:left="719" w:firstLineChars="0" w:firstLine="0"/>
       </w:pPr>
       <w:r>
@@ -3093,7 +4088,7 @@
         <w:rPr>
           <w:rFonts w:hint="eastAsia"/>
         </w:rPr>
-        <w:t>1</w:t>
+        <w:t>4</w:t>
       </w:r>
       <w:r>
         <w:rPr>
@@ -3112,259 +4107,6 @@
         <w:rPr>
           <w:rFonts w:hint="eastAsia"/>
         </w:rPr>
-        <w:t>&lt;div style=</w:t>
-      </w:r>
-      <w:r>
-        <w:t>”</w:t>
-      </w:r>
-      <w:r>
-        <w:rPr>
-          <w:rFonts w:hint="eastAsia"/>
-        </w:rPr>
-        <w:t>clear:both;</w:t>
-      </w:r>
-      <w:r>
-        <w:t>”</w:t>
-      </w:r>
-      <w:r>
-        <w:rPr>
-          <w:rFonts w:hint="eastAsia"/>
-        </w:rPr>
-        <w:t>&gt;&lt;/div&gt;</w:t>
-      </w:r>
-      <w:r>
-        <w:rPr>
-          <w:rFonts w:hint="eastAsia"/>
-        </w:rPr>
-        <w:t>兼容性好</w:t>
-      </w:r>
-    </w:p>
-    <w:p>
-      <w:pPr>
-        <w:pStyle w:val="a3"/>
-        <w:spacing w:line="220" w:lineRule="atLeast"/>
-        <w:ind w:leftChars="327" w:left="719" w:firstLineChars="0" w:firstLine="0"/>
-      </w:pPr>
-      <w:r>
-        <w:rPr>
-          <w:rFonts w:hint="eastAsia"/>
-        </w:rPr>
-        <w:t>方法</w:t>
-      </w:r>
-      <w:r>
-        <w:rPr>
-          <w:rFonts w:hint="eastAsia"/>
-        </w:rPr>
-        <w:t>2</w:t>
-      </w:r>
-      <w:r>
-        <w:rPr>
-          <w:rFonts w:hint="eastAsia"/>
-        </w:rPr>
-        <w:t>：</w:t>
-      </w:r>
-    </w:p>
-    <w:p>
-      <w:pPr>
-        <w:pStyle w:val="a3"/>
-        <w:spacing w:line="220" w:lineRule="atLeast"/>
-        <w:ind w:leftChars="327" w:left="719" w:firstLineChars="0" w:firstLine="0"/>
-      </w:pPr>
-      <w:r>
-        <w:rPr>
-          <w:rFonts w:hint="eastAsia"/>
-        </w:rPr>
-        <w:t>.clearFix{overflow:hidden;zoom:1;}</w:t>
-      </w:r>
-    </w:p>
-    <w:p>
-      <w:pPr>
-        <w:pStyle w:val="a3"/>
-        <w:spacing w:line="220" w:lineRule="atLeast"/>
-        <w:ind w:leftChars="327" w:left="719" w:firstLineChars="0" w:firstLine="0"/>
-      </w:pPr>
-      <w:r>
-        <w:rPr>
-          <w:rFonts w:hint="eastAsia"/>
-        </w:rPr>
-        <w:t>方法</w:t>
-      </w:r>
-      <w:r>
-        <w:rPr>
-          <w:rFonts w:hint="eastAsia"/>
-        </w:rPr>
-        <w:t>3</w:t>
-      </w:r>
-      <w:r>
-        <w:rPr>
-          <w:rFonts w:hint="eastAsia"/>
-        </w:rPr>
-        <w:t>：</w:t>
-      </w:r>
-    </w:p>
-    <w:p>
-      <w:pPr>
-        <w:pStyle w:val="a3"/>
-        <w:spacing w:line="220" w:lineRule="atLeast"/>
-        <w:ind w:leftChars="327" w:left="719" w:firstLineChars="0" w:firstLine="0"/>
-      </w:pPr>
-      <w:r>
-        <w:rPr>
-          <w:rFonts w:hint="eastAsia"/>
-        </w:rPr>
-        <w:t>.fix{zoom:1;}</w:t>
-      </w:r>
-    </w:p>
-    <w:p>
-      <w:pPr>
-        <w:pStyle w:val="a3"/>
-        <w:spacing w:line="220" w:lineRule="atLeast"/>
-        <w:ind w:leftChars="327" w:left="719" w:firstLineChars="0" w:firstLine="0"/>
-      </w:pPr>
-      <w:r>
-        <w:rPr>
-          <w:rFonts w:hint="eastAsia"/>
-        </w:rPr>
-        <w:t>.fix:after{</w:t>
-      </w:r>
-    </w:p>
-    <w:p>
-      <w:pPr>
-        <w:pStyle w:val="a3"/>
-        <w:spacing w:line="220" w:lineRule="atLeast"/>
-        <w:ind w:leftChars="327" w:left="719" w:firstLineChars="0" w:firstLine="0"/>
-      </w:pPr>
-      <w:r>
-        <w:t>D</w:t>
-      </w:r>
-      <w:r>
-        <w:rPr>
-          <w:rFonts w:hint="eastAsia"/>
-        </w:rPr>
-        <w:t>isplay:block;</w:t>
-      </w:r>
-    </w:p>
-    <w:p>
-      <w:pPr>
-        <w:pStyle w:val="a3"/>
-        <w:spacing w:line="220" w:lineRule="atLeast"/>
-        <w:ind w:leftChars="327" w:left="719" w:firstLineChars="0" w:firstLine="0"/>
-      </w:pPr>
-      <w:r>
-        <w:t>C</w:t>
-      </w:r>
-      <w:r>
-        <w:rPr>
-          <w:rFonts w:hint="eastAsia"/>
-        </w:rPr>
-        <w:t>ontent:</w:t>
-      </w:r>
-      <w:r>
-        <w:t>’’</w:t>
-      </w:r>
-      <w:r>
-        <w:rPr>
-          <w:rFonts w:hint="eastAsia"/>
-        </w:rPr>
-        <w:t>;</w:t>
-      </w:r>
-    </w:p>
-    <w:p>
-      <w:pPr>
-        <w:pStyle w:val="a3"/>
-        <w:spacing w:line="220" w:lineRule="atLeast"/>
-        <w:ind w:leftChars="327" w:left="719" w:firstLineChars="0" w:firstLine="0"/>
-      </w:pPr>
-      <w:r>
-        <w:t>C</w:t>
-      </w:r>
-      <w:r>
-        <w:rPr>
-          <w:rFonts w:hint="eastAsia"/>
-        </w:rPr>
-        <w:t>lear:both;</w:t>
-      </w:r>
-    </w:p>
-    <w:p>
-      <w:pPr>
-        <w:pStyle w:val="a3"/>
-        <w:spacing w:line="220" w:lineRule="atLeast"/>
-        <w:ind w:leftChars="327" w:left="719" w:firstLineChars="0" w:firstLine="0"/>
-      </w:pPr>
-      <w:r>
-        <w:t>L</w:t>
-      </w:r>
-      <w:r>
-        <w:rPr>
-          <w:rFonts w:hint="eastAsia"/>
-        </w:rPr>
-        <w:t>ien-height:0;</w:t>
-      </w:r>
-    </w:p>
-    <w:p>
-      <w:pPr>
-        <w:pStyle w:val="a3"/>
-        <w:spacing w:line="220" w:lineRule="atLeast"/>
-        <w:ind w:leftChars="327" w:left="719" w:firstLineChars="0" w:firstLine="0"/>
-      </w:pPr>
-      <w:r>
-        <w:t>V</w:t>
-      </w:r>
-      <w:r>
-        <w:rPr>
-          <w:rFonts w:hint="eastAsia"/>
-        </w:rPr>
-        <w:t>isibility:hidden;</w:t>
-      </w:r>
-    </w:p>
-    <w:p>
-      <w:pPr>
-        <w:pStyle w:val="a3"/>
-        <w:spacing w:line="220" w:lineRule="atLeast"/>
-        <w:ind w:leftChars="327" w:left="719" w:firstLineChars="0" w:firstLine="0"/>
-      </w:pPr>
-      <w:r>
-        <w:rPr>
-          <w:rFonts w:hint="eastAsia"/>
-        </w:rPr>
-        <w:t>}</w:t>
-      </w:r>
-    </w:p>
-    <w:p>
-      <w:pPr>
-        <w:pStyle w:val="a3"/>
-        <w:spacing w:line="220" w:lineRule="atLeast"/>
-        <w:ind w:leftChars="327" w:left="719" w:firstLineChars="0" w:firstLine="0"/>
-      </w:pPr>
-      <w:r>
-        <w:rPr>
-          <w:rFonts w:hint="eastAsia"/>
-        </w:rPr>
-        <w:t>方法</w:t>
-      </w:r>
-      <w:r>
-        <w:rPr>
-          <w:rFonts w:hint="eastAsia"/>
-        </w:rPr>
-        <w:t>4</w:t>
-      </w:r>
-      <w:r>
-        <w:rPr>
-          <w:rFonts w:hint="eastAsia"/>
-        </w:rPr>
-        <w:t>：</w:t>
-      </w:r>
-    </w:p>
-    <w:p>
-      <w:pPr>
-        <w:pStyle w:val="a3"/>
-        <w:spacing w:line="220" w:lineRule="atLeast"/>
-        <w:ind w:leftChars="327" w:left="719" w:firstLineChars="0" w:firstLine="0"/>
-      </w:pPr>
-      <w:r>
-        <w:rPr>
-          <w:rFonts w:hint="eastAsia"/>
-        </w:rPr>
         <w:t>父元素也浮动</w:t>
       </w:r>
     </w:p>
@@ -3417,7 +4159,7 @@
         <w:spacing w:line="220" w:lineRule="atLeast"/>
         <w:ind w:left="360" w:firstLineChars="0" w:firstLine="0"/>
       </w:pPr>
-      <w:hyperlink r:id="rId7" w:history="1">
+      <w:hyperlink r:id="rId9" w:history="1">
         <w:r>
           <w:rPr>
             <w:rStyle w:val="a6"/>
@@ -3495,10 +4237,9 @@
         <w:rPr>
           <w:rFonts w:hint="eastAsia"/>
         </w:rPr>
-        <w:lastRenderedPageBreak/>
         <w:t>简易版</w:t>
       </w:r>
-      <w:hyperlink r:id="rId8" w:history="1">
+      <w:hyperlink r:id="rId10" w:history="1">
         <w:r>
           <w:rPr>
             <w:rStyle w:val="a6"/>
@@ -3526,7 +4267,7 @@
         <w:spacing w:line="220" w:lineRule="atLeast"/>
         <w:ind w:left="360" w:firstLineChars="0" w:firstLine="0"/>
       </w:pPr>
-      <w:hyperlink r:id="rId9" w:history="1">
+      <w:hyperlink r:id="rId11" w:history="1">
         <w:r>
           <w:rPr>
             <w:rStyle w:val="a6"/>

--- a/02-01-笔试面试/2017前端面试/2017年年初前端面试总结.docx
+++ b/02-01-笔试面试/2017前端面试/2017年年初前端面试总结.docx
@@ -4174,6 +4174,12 @@
         <w:ind w:firstLineChars="190" w:firstLine="418"/>
       </w:pPr>
       <w:r>
+        <w:rPr>
+          <w:rFonts w:hint="eastAsia"/>
+        </w:rPr>
+        <w:t>6.</w:t>
+      </w:r>
+      <w:r>
         <w:t>7.let c = {{b} = {b:xxx}} =&gt; b : c();</w:t>
       </w:r>
     </w:p>
@@ -4182,6 +4188,9 @@
         <w:pStyle w:val="a3"/>
         <w:spacing w:line="220" w:lineRule="atLeast"/>
         <w:ind w:left="360" w:firstLineChars="0" w:firstLine="0"/>
+        <w:rPr>
+          <w:rFonts w:hint="eastAsia"/>
+        </w:rPr>
       </w:pPr>
       <w:r>
         <w:rPr>
@@ -4213,7 +4222,89 @@
         <w:pStyle w:val="a3"/>
         <w:spacing w:line="220" w:lineRule="atLeast"/>
         <w:ind w:left="360" w:firstLineChars="0" w:firstLine="0"/>
-      </w:pPr>
+        <w:rPr>
+          <w:rFonts w:hint="eastAsia"/>
+        </w:rPr>
+      </w:pPr>
+      <w:r>
+        <w:t>L</w:t>
+      </w:r>
+      <w:r>
+        <w:rPr>
+          <w:rFonts w:hint="eastAsia"/>
+        </w:rPr>
+        <w:t>et const</w:t>
+      </w:r>
+    </w:p>
+    <w:p>
+      <w:pPr>
+        <w:pStyle w:val="a3"/>
+        <w:spacing w:line="220" w:lineRule="atLeast"/>
+        <w:ind w:left="360" w:firstLineChars="0" w:firstLine="0"/>
+        <w:rPr>
+          <w:rFonts w:hint="eastAsia"/>
+        </w:rPr>
+      </w:pPr>
+      <w:r>
+        <w:rPr>
+          <w:rFonts w:hint="eastAsia"/>
+        </w:rPr>
+        <w:t>函数简易</w:t>
+      </w:r>
+      <w:r>
+        <w:rPr>
+          <w:rFonts w:hint="eastAsia"/>
+        </w:rPr>
+        <w:t>c()</w:t>
+      </w:r>
+    </w:p>
+    <w:p>
+      <w:pPr>
+        <w:pStyle w:val="a3"/>
+        <w:spacing w:line="220" w:lineRule="atLeast"/>
+        <w:ind w:left="360" w:firstLineChars="0" w:firstLine="0"/>
+        <w:rPr>
+          <w:rFonts w:hint="eastAsia"/>
+        </w:rPr>
+      </w:pPr>
+      <w:r>
+        <w:rPr>
+          <w:rFonts w:hint="eastAsia"/>
+        </w:rPr>
+        <w:t>箭头函数</w:t>
+      </w:r>
+    </w:p>
+    <w:p>
+      <w:pPr>
+        <w:pStyle w:val="a3"/>
+        <w:spacing w:line="220" w:lineRule="atLeast"/>
+        <w:ind w:left="360" w:firstLineChars="0" w:firstLine="0"/>
+      </w:pPr>
+      <w:r>
+        <w:rPr>
+          <w:rFonts w:hint="eastAsia"/>
+        </w:rPr>
+        <w:t>函数默认参数</w:t>
+      </w:r>
+      <w:r>
+        <w:rPr>
+          <w:rFonts w:hint="eastAsia"/>
+        </w:rPr>
+        <w:t>?</w:t>
+      </w:r>
+    </w:p>
+    <w:p>
+      <w:pPr>
+        <w:pStyle w:val="a3"/>
+        <w:spacing w:line="220" w:lineRule="atLeast"/>
+        <w:ind w:left="360" w:firstLineChars="0" w:firstLine="0"/>
+      </w:pPr>
+      <w:r>
+        <w:rPr>
+          <w:rFonts w:hint="eastAsia"/>
+        </w:rPr>
+        <w:t>6.</w:t>
+      </w:r>
       <w:r>
         <w:rPr>
           <w:rFonts w:hint="eastAsia"/>
@@ -4281,7 +4372,298 @@
         <w:pStyle w:val="a3"/>
         <w:spacing w:line="220" w:lineRule="atLeast"/>
         <w:ind w:left="360" w:firstLineChars="0" w:firstLine="0"/>
-      </w:pPr>
+        <w:rPr>
+          <w:rFonts w:hint="eastAsia"/>
+        </w:rPr>
+      </w:pPr>
+      <w:r>
+        <w:rPr>
+          <w:rFonts w:hint="eastAsia"/>
+        </w:rPr>
+        <w:t>6.9</w:t>
+      </w:r>
+      <w:r>
+        <w:rPr>
+          <w:rFonts w:hint="eastAsia"/>
+        </w:rPr>
+        <w:t>编写一个方法，求一个字符串的字节长度</w:t>
+      </w:r>
+    </w:p>
+    <w:p>
+      <w:pPr>
+        <w:pStyle w:val="a3"/>
+        <w:spacing w:line="220" w:lineRule="atLeast"/>
+        <w:ind w:left="360" w:firstLineChars="0" w:firstLine="0"/>
+        <w:rPr>
+          <w:rFonts w:hint="eastAsia"/>
+        </w:rPr>
+      </w:pPr>
+      <w:r>
+        <w:rPr>
+          <w:rFonts w:hint="eastAsia"/>
+        </w:rPr>
+        <w:t>6.10</w:t>
+      </w:r>
+      <w:r>
+        <w:rPr>
+          <w:rFonts w:hint="eastAsia"/>
+        </w:rPr>
+        <w:t>请实现以下函数</w:t>
+      </w:r>
+    </w:p>
+    <w:p>
+      <w:pPr>
+        <w:spacing w:line="220" w:lineRule="atLeast"/>
+        <w:ind w:firstLineChars="290" w:firstLine="638"/>
+        <w:rPr>
+          <w:rFonts w:hint="eastAsia"/>
+        </w:rPr>
+      </w:pPr>
+      <w:r>
+        <w:rPr>
+          <w:rFonts w:hint="eastAsia"/>
+        </w:rPr>
+        <w:t>add(2,5);    //</w:t>
+      </w:r>
+      <w:r>
+        <w:rPr>
+          <w:rFonts w:hint="eastAsia"/>
+        </w:rPr>
+        <w:t>运行结果为</w:t>
+      </w:r>
+      <w:r>
+        <w:rPr>
+          <w:rFonts w:hint="eastAsia"/>
+        </w:rPr>
+        <w:t xml:space="preserve"> 7</w:t>
+      </w:r>
+    </w:p>
+    <w:p>
+      <w:pPr>
+        <w:pStyle w:val="a3"/>
+        <w:spacing w:line="220" w:lineRule="atLeast"/>
+        <w:ind w:left="360" w:firstLineChars="0" w:firstLine="0"/>
+        <w:rPr>
+          <w:rFonts w:hint="eastAsia"/>
+        </w:rPr>
+      </w:pPr>
+      <w:r>
+        <w:rPr>
+          <w:rFonts w:hint="eastAsia"/>
+        </w:rPr>
+        <w:t xml:space="preserve">     add(2)(5);    //</w:t>
+      </w:r>
+      <w:r>
+        <w:rPr>
+          <w:rFonts w:hint="eastAsia"/>
+        </w:rPr>
+        <w:t>运行结果为</w:t>
+      </w:r>
+      <w:r>
+        <w:rPr>
+          <w:rFonts w:hint="eastAsia"/>
+        </w:rPr>
+        <w:t xml:space="preserve"> 7</w:t>
+      </w:r>
+    </w:p>
+    <w:p>
+      <w:pPr>
+        <w:pStyle w:val="a3"/>
+        <w:spacing w:line="220" w:lineRule="atLeast"/>
+        <w:ind w:left="360" w:firstLineChars="0" w:firstLine="0"/>
+        <w:rPr>
+          <w:rFonts w:hint="eastAsia"/>
+        </w:rPr>
+      </w:pPr>
+      <w:r>
+        <w:rPr>
+          <w:rFonts w:hint="eastAsia"/>
+        </w:rPr>
+        <w:t>6.12</w:t>
+      </w:r>
+    </w:p>
+    <w:p>
+      <w:pPr>
+        <w:pStyle w:val="a3"/>
+        <w:spacing w:line="220" w:lineRule="atLeast"/>
+        <w:ind w:left="360" w:firstLineChars="0" w:firstLine="0"/>
+      </w:pPr>
+      <w:r>
+        <w:rPr>
+          <w:rFonts w:hint="eastAsia"/>
+        </w:rPr>
+        <w:t>6.13</w:t>
+      </w:r>
+    </w:p>
+    <w:p>
+      <w:pPr>
+        <w:pStyle w:val="a3"/>
+        <w:numPr>
+          <w:ilvl w:val="0"/>
+          <w:numId w:val="1"/>
+        </w:numPr>
+        <w:spacing w:line="220" w:lineRule="atLeast"/>
+        <w:ind w:firstLineChars="0"/>
+        <w:rPr>
+          <w:rFonts w:hint="eastAsia"/>
+        </w:rPr>
+      </w:pPr>
+      <w:r>
+        <w:rPr>
+          <w:rFonts w:hint="eastAsia"/>
+        </w:rPr>
+        <w:t>深圳某公司</w:t>
+      </w:r>
+    </w:p>
+    <w:p>
+      <w:pPr>
+        <w:pStyle w:val="a3"/>
+        <w:numPr>
+          <w:ilvl w:val="0"/>
+          <w:numId w:val="1"/>
+        </w:numPr>
+        <w:spacing w:line="220" w:lineRule="atLeast"/>
+        <w:ind w:firstLineChars="0"/>
+        <w:rPr>
+          <w:rFonts w:hint="eastAsia"/>
+        </w:rPr>
+      </w:pPr>
+      <w:r>
+        <w:rPr>
+          <w:rFonts w:hint="eastAsia"/>
+        </w:rPr>
+        <w:t>北京一公司</w:t>
+      </w:r>
+    </w:p>
+    <w:p>
+      <w:pPr>
+        <w:pStyle w:val="a3"/>
+        <w:numPr>
+          <w:ilvl w:val="0"/>
+          <w:numId w:val="1"/>
+        </w:numPr>
+        <w:spacing w:line="220" w:lineRule="atLeast"/>
+        <w:ind w:firstLineChars="0"/>
+        <w:rPr>
+          <w:rFonts w:hint="eastAsia"/>
+        </w:rPr>
+      </w:pPr>
+      <w:r>
+        <w:rPr>
+          <w:rFonts w:hint="eastAsia"/>
+        </w:rPr>
+        <w:lastRenderedPageBreak/>
+        <w:t>北京某公司</w:t>
+      </w:r>
+    </w:p>
+    <w:p>
+      <w:pPr>
+        <w:pStyle w:val="a3"/>
+        <w:numPr>
+          <w:ilvl w:val="0"/>
+          <w:numId w:val="1"/>
+        </w:numPr>
+        <w:spacing w:line="220" w:lineRule="atLeast"/>
+        <w:ind w:firstLineChars="0"/>
+        <w:rPr>
+          <w:rFonts w:hint="eastAsia"/>
+        </w:rPr>
+      </w:pPr>
+      <w:r>
+        <w:rPr>
+          <w:rFonts w:hint="eastAsia"/>
+        </w:rPr>
+        <w:t>杭州某公司</w:t>
+      </w:r>
+    </w:p>
+    <w:p>
+      <w:pPr>
+        <w:pStyle w:val="a3"/>
+        <w:numPr>
+          <w:ilvl w:val="0"/>
+          <w:numId w:val="1"/>
+        </w:numPr>
+        <w:spacing w:line="220" w:lineRule="atLeast"/>
+        <w:ind w:firstLineChars="0"/>
+        <w:rPr>
+          <w:rFonts w:hint="eastAsia"/>
+        </w:rPr>
+      </w:pPr>
+      <w:r>
+        <w:rPr>
+          <w:rFonts w:hint="eastAsia"/>
+        </w:rPr>
+        <w:t>沈阳某公司</w:t>
+      </w:r>
+    </w:p>
+    <w:p>
+      <w:pPr>
+        <w:pStyle w:val="a3"/>
+        <w:numPr>
+          <w:ilvl w:val="0"/>
+          <w:numId w:val="1"/>
+        </w:numPr>
+        <w:spacing w:line="220" w:lineRule="atLeast"/>
+        <w:ind w:firstLineChars="0"/>
+        <w:rPr>
+          <w:rFonts w:hint="eastAsia"/>
+        </w:rPr>
+      </w:pPr>
+      <w:r>
+        <w:rPr>
+          <w:rFonts w:hint="eastAsia"/>
+        </w:rPr>
+        <w:t>沈阳一公司</w:t>
+      </w:r>
+    </w:p>
+    <w:p>
+      <w:pPr>
+        <w:pStyle w:val="a3"/>
+        <w:numPr>
+          <w:ilvl w:val="0"/>
+          <w:numId w:val="1"/>
+        </w:numPr>
+        <w:spacing w:line="220" w:lineRule="atLeast"/>
+        <w:ind w:firstLineChars="0"/>
+        <w:rPr>
+          <w:rFonts w:hint="eastAsia"/>
+        </w:rPr>
+      </w:pPr>
+      <w:r>
+        <w:t>X</w:t>
+      </w:r>
+      <w:r>
+        <w:rPr>
+          <w:rFonts w:hint="eastAsia"/>
+        </w:rPr>
+        <w:t>x</w:t>
+      </w:r>
+      <w:r>
+        <w:rPr>
+          <w:rFonts w:hint="eastAsia"/>
+        </w:rPr>
+        <w:t>公司</w:t>
+      </w:r>
+    </w:p>
+    <w:p>
+      <w:pPr>
+        <w:pStyle w:val="a3"/>
+        <w:numPr>
+          <w:ilvl w:val="0"/>
+          <w:numId w:val="1"/>
+        </w:numPr>
+        <w:spacing w:line="220" w:lineRule="atLeast"/>
+        <w:ind w:firstLineChars="0"/>
+        <w:rPr>
+          <w:rFonts w:hint="eastAsia"/>
+        </w:rPr>
+      </w:pPr>
+      <w:r>
+        <w:rPr>
+          <w:rFonts w:hint="eastAsia"/>
+        </w:rPr>
+        <w:t>不记得是哪些的某个公司</w:t>
+      </w:r>
     </w:p>
     <w:p>
       <w:pPr>
